--- a/C21 Ex03 Liron Kotev 318598380 Chen Pakman 208711978.docx
+++ b/C21 Ex03 Liron Kotev 318598380 Chen Pakman 208711978.docx
@@ -35,19 +35,7 @@
         <w:rPr>
           <w:rFonts w:cstheme="minorHAnsi"/>
         </w:rPr>
-        <w:t>Liron Kotev</w:t>
-      </w:r>
-      <w:r>
-        <w:rPr>
-          <w:rFonts w:cstheme="minorHAnsi"/>
-        </w:rPr>
-        <w:t xml:space="preserve"> – </w:t>
-      </w:r>
-      <w:r>
-        <w:rPr>
-          <w:rFonts w:cstheme="minorHAnsi"/>
-        </w:rPr>
-        <w:t>318598380</w:t>
+        <w:t>Liron Kotev – 318598380</w:t>
       </w:r>
     </w:p>
     <w:p>
@@ -98,7 +86,27 @@
           <w:bCs/>
           <w:u w:val="single"/>
         </w:rPr>
-        <w:t>Defined types presentation:</w:t>
+        <w:t xml:space="preserve">Defined </w:t>
+      </w:r>
+      <w:proofErr w:type="gramStart"/>
+      <w:r>
+        <w:rPr>
+          <w:rFonts w:cstheme="minorHAnsi"/>
+          <w:b/>
+          <w:bCs/>
+          <w:u w:val="single"/>
+        </w:rPr>
+        <w:t>types</w:t>
+      </w:r>
+      <w:proofErr w:type="gramEnd"/>
+      <w:r>
+        <w:rPr>
+          <w:rFonts w:cstheme="minorHAnsi"/>
+          <w:b/>
+          <w:bCs/>
+          <w:u w:val="single"/>
+        </w:rPr>
+        <w:t xml:space="preserve"> presentation:</w:t>
       </w:r>
     </w:p>
     <w:tbl>
@@ -116,7 +124,7 @@
       </w:tblGrid>
       <w:tr>
         <w:trPr>
-          <w:trHeight w:val="416"/>
+          <w:trHeight w:val="1125"/>
         </w:trPr>
         <w:tc>
           <w:tcPr>
@@ -227,7 +235,7 @@
               <w:jc w:val="left"/>
             </w:pPr>
             <w:r>
-              <w:t>Initial class for running the program.</w:t>
+              <w:t>The entry point of the project</w:t>
             </w:r>
           </w:p>
         </w:tc>
@@ -288,14 +296,7 @@
                 <w:b/>
                 <w:bCs/>
               </w:rPr>
-              <w:t>Garage</w:t>
-            </w:r>
-            <w:r>
-              <w:rPr>
-                <w:b/>
-                <w:bCs/>
-              </w:rPr>
-              <w:t>UI</w:t>
+              <w:t>GarageUI</w:t>
             </w:r>
             <w:proofErr w:type="spellEnd"/>
           </w:p>
@@ -321,7 +322,13 @@
               </w:rPr>
             </w:pPr>
             <w:r>
-              <w:t>Class that interacts with the user (gets input and prints output) and links the logic with new data.</w:t>
+              <w:t xml:space="preserve">The class main </w:t>
+            </w:r>
+            <w:r>
+              <w:t>functionality</w:t>
+            </w:r>
+            <w:r>
+              <w:t xml:space="preserve"> is to connect with the player, to take information and to print it </w:t>
             </w:r>
           </w:p>
         </w:tc>
@@ -433,35 +440,10 @@
             <w:hideMark/>
           </w:tcPr>
           <w:p>
-            <w:r>
-              <w:t xml:space="preserve">The main class of the </w:t>
-            </w:r>
-            <w:proofErr w:type="spellStart"/>
-            <w:r>
-              <w:t>GarageLogic</w:t>
-            </w:r>
-            <w:proofErr w:type="spellEnd"/>
-            <w:r>
-              <w:t>.</w:t>
-            </w:r>
-          </w:p>
-          <w:p>
-            <w:pPr>
-              <w:bidi w:val="0"/>
-              <w:jc w:val="left"/>
-            </w:pPr>
-            <w:r>
-              <w:t>Is used to connect between the UI and the logic – runs functions that are called from the UI.</w:t>
-            </w:r>
-          </w:p>
-          <w:p>
-            <w:pPr>
-              <w:bidi w:val="0"/>
-              <w:jc w:val="left"/>
-            </w:pPr>
-            <w:r>
-              <w:t>Holds all the garage clients details.</w:t>
-            </w:r>
+            <w:pPr>
+              <w:bidi w:val="0"/>
+              <w:jc w:val="left"/>
+            </w:pPr>
           </w:p>
         </w:tc>
       </w:tr>
@@ -543,21 +525,49 @@
               <w:jc w:val="left"/>
             </w:pPr>
             <w:r>
-              <w:t>Connects between the customer, the garage and the vehicle.</w:t>
-            </w:r>
-          </w:p>
-          <w:p>
-            <w:pPr>
-              <w:bidi w:val="0"/>
-              <w:jc w:val="left"/>
-              <w:rPr>
-                <w:b/>
-                <w:bCs/>
-              </w:rPr>
-            </w:pPr>
-            <w:r>
-              <w:t xml:space="preserve"> i.e. hold all relevant data of the vehicle in the garage including customer's details.</w:t>
-            </w:r>
+              <w:t xml:space="preserve">The class is main functionality, is to manage </w:t>
+            </w:r>
+          </w:p>
+          <w:p>
+            <w:pPr>
+              <w:bidi w:val="0"/>
+              <w:jc w:val="left"/>
+            </w:pPr>
+            <w:r>
+              <w:t>The vehicle information</w:t>
+            </w:r>
+            <w:r>
+              <w:t>.</w:t>
+            </w:r>
+          </w:p>
+          <w:p>
+            <w:pPr>
+              <w:bidi w:val="0"/>
+              <w:jc w:val="left"/>
+            </w:pPr>
+            <w:r>
+              <w:t xml:space="preserve">As phone </w:t>
+            </w:r>
+            <w:proofErr w:type="spellStart"/>
+            <w:proofErr w:type="gramStart"/>
+            <w:r>
+              <w:t>number,vehicle</w:t>
+            </w:r>
+            <w:proofErr w:type="spellEnd"/>
+            <w:proofErr w:type="gramEnd"/>
+            <w:r>
+              <w:t xml:space="preserve"> phone number ..</w:t>
+            </w:r>
+          </w:p>
+          <w:p>
+            <w:pPr>
+              <w:bidi w:val="0"/>
+              <w:jc w:val="left"/>
+              <w:rPr>
+                <w:b/>
+                <w:bCs/>
+              </w:rPr>
+            </w:pPr>
           </w:p>
         </w:tc>
       </w:tr>
@@ -648,9 +658,6 @@
               <w:bidi w:val="0"/>
               <w:jc w:val="left"/>
             </w:pPr>
-            <w:r>
-              <w:t>Generates new vehicles according to the input from the user in the UI.</w:t>
-            </w:r>
           </w:p>
         </w:tc>
       </w:tr>
@@ -730,16 +737,7 @@
               <w:jc w:val="left"/>
             </w:pPr>
             <w:r>
-              <w:t>An abstract class, base class of all vehicles.</w:t>
-            </w:r>
-          </w:p>
-          <w:p>
-            <w:pPr>
-              <w:bidi w:val="0"/>
-              <w:jc w:val="left"/>
-            </w:pPr>
-            <w:r>
-              <w:t>Hold common data for all vehicles.</w:t>
+              <w:t xml:space="preserve">Abstract class, Base class of all vehicles </w:t>
             </w:r>
           </w:p>
         </w:tc>
@@ -829,16 +827,39 @@
               <w:jc w:val="left"/>
             </w:pPr>
             <w:r>
-              <w:t>Can have an electric energy source or a fueled energy source.</w:t>
-            </w:r>
-          </w:p>
-          <w:p>
-            <w:pPr>
-              <w:bidi w:val="0"/>
-              <w:jc w:val="left"/>
-            </w:pPr>
-            <w:r>
-              <w:t>Has two additional fields: car color and number of doors.</w:t>
+              <w:rPr>
+                <w:rFonts w:hint="cs"/>
+              </w:rPr>
+              <w:t>H</w:t>
+            </w:r>
+            <w:proofErr w:type="spellStart"/>
+            <w:r>
+              <w:rPr>
+                <w:lang w:val="en-GB"/>
+              </w:rPr>
+              <w:t>ave</w:t>
+            </w:r>
+            <w:proofErr w:type="spellEnd"/>
+            <w:r>
+              <w:rPr>
+                <w:lang w:val="en-GB"/>
+              </w:rPr>
+              <w:t xml:space="preserve"> an option to be created by</w:t>
+            </w:r>
+            <w:r>
+              <w:t xml:space="preserve"> electric en</w:t>
+            </w:r>
+            <w:r>
+              <w:t xml:space="preserve">gine </w:t>
+            </w:r>
+            <w:r>
+              <w:t>or</w:t>
+            </w:r>
+            <w:r>
+              <w:t xml:space="preserve"> by gas</w:t>
+            </w:r>
+            <w:r>
+              <w:t xml:space="preserve"> engine</w:t>
             </w:r>
           </w:p>
         </w:tc>
@@ -928,16 +949,47 @@
               <w:jc w:val="left"/>
             </w:pPr>
             <w:r>
-              <w:t>Can have an electric energy source or a fueled energy source.</w:t>
-            </w:r>
-          </w:p>
-          <w:p>
-            <w:pPr>
-              <w:bidi w:val="0"/>
-              <w:jc w:val="left"/>
-            </w:pPr>
-            <w:r>
-              <w:t>Has two additional fields: engine capacity and license type.</w:t>
+              <w:rPr>
+                <w:rFonts w:hint="cs"/>
+              </w:rPr>
+              <w:t>H</w:t>
+            </w:r>
+            <w:proofErr w:type="spellStart"/>
+            <w:r>
+              <w:rPr>
+                <w:lang w:val="en-GB"/>
+              </w:rPr>
+              <w:t>ave</w:t>
+            </w:r>
+            <w:proofErr w:type="spellEnd"/>
+            <w:r>
+              <w:rPr>
+                <w:lang w:val="en-GB"/>
+              </w:rPr>
+              <w:t xml:space="preserve"> an option to be created by</w:t>
+            </w:r>
+            <w:r>
+              <w:t xml:space="preserve"> electric </w:t>
+            </w:r>
+            <w:proofErr w:type="gramStart"/>
+            <w:r>
+              <w:t xml:space="preserve">engine </w:t>
+            </w:r>
+            <w:r>
+              <w:t xml:space="preserve"> </w:t>
+            </w:r>
+            <w:r>
+              <w:t>or</w:t>
+            </w:r>
+            <w:proofErr w:type="gramEnd"/>
+            <w:r>
+              <w:t xml:space="preserve"> by gas engine</w:t>
+            </w:r>
+            <w:r>
+              <w:t xml:space="preserve"> </w:t>
+            </w:r>
+            <w:r>
+              <w:t>.</w:t>
             </w:r>
           </w:p>
         </w:tc>
@@ -1027,16 +1079,16 @@
               <w:jc w:val="left"/>
             </w:pPr>
             <w:r>
-              <w:t>Can only have a fueled energy source.</w:t>
-            </w:r>
-          </w:p>
-          <w:p>
-            <w:pPr>
-              <w:bidi w:val="0"/>
-              <w:jc w:val="left"/>
-            </w:pPr>
-            <w:r>
-              <w:t>Has two additional fields: Is truck dangerous and max cargo capacity.</w:t>
+              <w:t>Can be</w:t>
+            </w:r>
+            <w:r>
+              <w:rPr>
+                <w:lang w:val="en-GB"/>
+              </w:rPr>
+              <w:t xml:space="preserve"> created by</w:t>
+            </w:r>
+            <w:r>
+              <w:t xml:space="preserve"> fuel engine only</w:t>
             </w:r>
           </w:p>
         </w:tc>
@@ -1116,18 +1168,68 @@
               <w:bidi w:val="0"/>
               <w:jc w:val="left"/>
             </w:pPr>
-            <w:r>
-              <w:t>Hold the data for each wheel.</w:t>
-            </w:r>
-          </w:p>
-          <w:p>
-            <w:pPr>
-              <w:bidi w:val="0"/>
-              <w:jc w:val="left"/>
-            </w:pPr>
-            <w:r>
-              <w:t>Each vehicle has a collection of wheels (as array).</w:t>
-            </w:r>
+          </w:p>
+          <w:p>
+            <w:pPr>
+              <w:bidi w:val="0"/>
+              <w:jc w:val="both"/>
+            </w:pPr>
+            <w:r>
+              <w:t xml:space="preserve">The class has 3 data </w:t>
+            </w:r>
+            <w:proofErr w:type="gramStart"/>
+            <w:r>
+              <w:t xml:space="preserve">members </w:t>
+            </w:r>
+            <w:r>
+              <w:t>:</w:t>
+            </w:r>
+            <w:proofErr w:type="gramEnd"/>
+          </w:p>
+          <w:p>
+            <w:pPr>
+              <w:bidi w:val="0"/>
+              <w:jc w:val="both"/>
+            </w:pPr>
+            <w:proofErr w:type="spellStart"/>
+            <w:r>
+              <w:t>m_</w:t>
+            </w:r>
+            <w:proofErr w:type="gramStart"/>
+            <w:r>
+              <w:t>Manufacturer,m</w:t>
+            </w:r>
+            <w:proofErr w:type="gramEnd"/>
+            <w:r>
+              <w:t>_CurrentAirPressure</w:t>
+            </w:r>
+            <w:proofErr w:type="spellEnd"/>
+            <w:r>
+              <w:t>,</w:t>
+            </w:r>
+          </w:p>
+          <w:p>
+            <w:pPr>
+              <w:bidi w:val="0"/>
+              <w:jc w:val="both"/>
+            </w:pPr>
+            <w:proofErr w:type="spellStart"/>
+            <w:r>
+              <w:t>r_MaximumAirPressureSetByManufacturer</w:t>
+            </w:r>
+            <w:proofErr w:type="spellEnd"/>
+          </w:p>
+          <w:p>
+            <w:pPr>
+              <w:bidi w:val="0"/>
+              <w:jc w:val="left"/>
+            </w:pPr>
+          </w:p>
+          <w:p>
+            <w:pPr>
+              <w:bidi w:val="0"/>
+              <w:jc w:val="left"/>
+            </w:pPr>
           </w:p>
         </w:tc>
       </w:tr>
@@ -1192,7 +1294,7 @@
                 </w14:textOutline>
               </w:rPr>
             </w:pPr>
-            <w:hyperlink r:id="rId4" w:tooltip="Engine.cs" w:history="1">
+            <w:hyperlink r:id="rId5" w:tooltip="Engine.cs" w:history="1">
               <w:r>
                 <w:rPr>
                   <w:rStyle w:val="Hyperlink"/>
@@ -1236,7 +1338,40 @@
               <w:jc w:val="left"/>
             </w:pPr>
             <w:r>
-              <w:t>An abstract class, Base class of all energy sources – Fuel and Battery.</w:t>
+              <w:t xml:space="preserve">An abstract </w:t>
+            </w:r>
+            <w:proofErr w:type="gramStart"/>
+            <w:r>
+              <w:t xml:space="preserve">class, </w:t>
+            </w:r>
+            <w:r>
+              <w:t xml:space="preserve"> t</w:t>
+            </w:r>
+            <w:r>
+              <w:t>he</w:t>
+            </w:r>
+            <w:proofErr w:type="gramEnd"/>
+            <w:r>
+              <w:t xml:space="preserve"> class has 2 data members and 2 heir classes:</w:t>
+            </w:r>
+          </w:p>
+          <w:p>
+            <w:pPr>
+              <w:bidi w:val="0"/>
+              <w:jc w:val="left"/>
+            </w:pPr>
+            <w:proofErr w:type="spellStart"/>
+            <w:proofErr w:type="gramStart"/>
+            <w:r>
+              <w:t>FuelEngine,ElectricityEngine</w:t>
+            </w:r>
+            <w:proofErr w:type="spellEnd"/>
+            <w:proofErr w:type="gramEnd"/>
+            <w:r>
+              <w:t xml:space="preserve"> </w:t>
+            </w:r>
+            <w:r>
+              <w:t>.</w:t>
             </w:r>
           </w:p>
         </w:tc>
@@ -1339,7 +1474,10 @@
               <w:jc w:val="left"/>
             </w:pPr>
             <w:r>
-              <w:t>A type of Energy.</w:t>
+              <w:t xml:space="preserve">A type of </w:t>
+            </w:r>
+            <w:r>
+              <w:t>engine, the class heir from engine</w:t>
             </w:r>
           </w:p>
         </w:tc>
@@ -1405,7 +1543,7 @@
                 </w14:textOutline>
               </w:rPr>
             </w:pPr>
-            <w:hyperlink r:id="rId5" w:tooltip="ElectricityEngine.cs" w:history="1">
+            <w:hyperlink r:id="rId6" w:tooltip="ElectricityEngine.cs" w:history="1">
               <w:proofErr w:type="spellStart"/>
               <w:r>
                 <w:rPr>
@@ -1473,7 +1611,10 @@
               </w:rPr>
             </w:pPr>
             <w:r>
-              <w:t>A type of Energy.</w:t>
+              <w:t xml:space="preserve">A type of </w:t>
+            </w:r>
+            <w:r>
+              <w:t>engine, the class heir from engine</w:t>
             </w:r>
           </w:p>
         </w:tc>
@@ -1563,7 +1704,7 @@
               <w:rPr>
                 <w:rFonts w:cstheme="minorHAnsi"/>
               </w:rPr>
-              <w:t>Adds the extra parameters required by each vehicle type to the parameters dictionary.</w:t>
+              <w:t>.</w:t>
             </w:r>
           </w:p>
         </w:tc>
@@ -1650,7 +1791,43 @@
               </w:rPr>
             </w:pPr>
             <w:r>
-              <w:t>Exception that will be thrown when an input is out of defined range.</w:t>
+              <w:t xml:space="preserve">The class heir from </w:t>
+            </w:r>
+            <w:r>
+              <w:t>exception, the</w:t>
+            </w:r>
+            <w:r>
+              <w:t xml:space="preserve"> main </w:t>
+            </w:r>
+            <w:r>
+              <w:t>functionality</w:t>
+            </w:r>
+            <w:r>
+              <w:t xml:space="preserve"> is</w:t>
+            </w:r>
+            <w:r>
+              <w:t xml:space="preserve"> </w:t>
+            </w:r>
+            <w:r>
+              <w:t>to</w:t>
+            </w:r>
+            <w:r>
+              <w:t xml:space="preserve"> throw</w:t>
+            </w:r>
+            <w:r>
+              <w:t xml:space="preserve"> </w:t>
+            </w:r>
+            <w:r>
+              <w:t>an exception in</w:t>
+            </w:r>
+            <w:r>
+              <w:t xml:space="preserve"> case of </w:t>
+            </w:r>
+            <w:r>
+              <w:t xml:space="preserve">wrong </w:t>
+            </w:r>
+            <w:r>
+              <w:t>input in terms of desired value range</w:t>
             </w:r>
           </w:p>
         </w:tc>
@@ -1777,7 +1954,6 @@
                 <w:b/>
                 <w:bCs/>
               </w:rPr>
-              <w:lastRenderedPageBreak/>
               <w:t>eNum</w:t>
             </w:r>
             <w:proofErr w:type="spellEnd"/>
@@ -1993,6 +2169,7 @@
               </w:rPr>
             </w:pPr>
             <w:proofErr w:type="spellStart"/>
+            <w:proofErr w:type="gramStart"/>
             <w:r>
               <w:rPr>
                 <w:rFonts w:ascii="Consolas" w:hAnsi="Consolas" w:cs="Consolas"/>
@@ -2017,6 +2194,7 @@
               <w:t>(</w:t>
             </w:r>
             <w:proofErr w:type="spellStart"/>
+            <w:proofErr w:type="gramEnd"/>
             <w:r>
               <w:rPr>
                 <w:rFonts w:ascii="Consolas" w:hAnsi="Consolas" w:cs="Consolas"/>
@@ -2113,6 +2291,7 @@
               </w:rPr>
             </w:pPr>
             <w:proofErr w:type="spellStart"/>
+            <w:proofErr w:type="gramStart"/>
             <w:r>
               <w:rPr>
                 <w:rFonts w:ascii="Consolas" w:hAnsi="Consolas" w:cs="Consolas"/>
@@ -2136,6 +2315,7 @@
               </w:rPr>
               <w:t>(</w:t>
             </w:r>
+            <w:proofErr w:type="gramEnd"/>
             <w:r>
               <w:rPr>
                 <w:b/>
@@ -2217,6 +2397,7 @@
               </w:rPr>
             </w:pPr>
             <w:proofErr w:type="spellStart"/>
+            <w:proofErr w:type="gramStart"/>
             <w:r>
               <w:rPr>
                 <w:rFonts w:ascii="Consolas" w:hAnsi="Consolas" w:cs="Consolas"/>
@@ -2241,6 +2422,7 @@
               <w:t>(</w:t>
             </w:r>
             <w:proofErr w:type="spellStart"/>
+            <w:proofErr w:type="gramEnd"/>
             <w:r>
               <w:rPr>
                 <w:rFonts w:ascii="Consolas" w:hAnsi="Consolas" w:cs="Consolas"/>
@@ -2311,6 +2493,7 @@
                 <w:b/>
                 <w:bCs/>
               </w:rPr>
+              <w:lastRenderedPageBreak/>
               <w:t>eNum</w:t>
             </w:r>
             <w:proofErr w:type="spellEnd"/>
@@ -2451,6 +2634,7 @@
               </w:rPr>
             </w:pPr>
             <w:proofErr w:type="spellStart"/>
+            <w:proofErr w:type="gramStart"/>
             <w:r>
               <w:rPr>
                 <w:rFonts w:ascii="Consolas" w:hAnsi="Consolas" w:cs="Consolas"/>
@@ -2487,6 +2671,7 @@
               <w:t>VehicleManufacturing</w:t>
             </w:r>
             <w:proofErr w:type="spellEnd"/>
+            <w:proofErr w:type="gramEnd"/>
             <w:r>
               <w:rPr>
                 <w:rFonts w:ascii="Consolas" w:hAnsi="Consolas" w:cs="Consolas"/>
@@ -2579,6 +2764,7 @@
               </w:rPr>
             </w:pPr>
             <w:proofErr w:type="spellStart"/>
+            <w:proofErr w:type="gramStart"/>
             <w:r>
               <w:rPr>
                 <w:rFonts w:ascii="Consolas" w:hAnsi="Consolas" w:cs="Consolas"/>
@@ -2615,6 +2801,7 @@
               <w:t>VehicleManufacturing</w:t>
             </w:r>
             <w:proofErr w:type="spellEnd"/>
+            <w:proofErr w:type="gramEnd"/>
             <w:r>
               <w:rPr>
                 <w:rFonts w:ascii="Consolas" w:hAnsi="Consolas" w:cs="Consolas"/>
@@ -3549,4 +3736,16 @@
     </a:ext>
   </a:extLst>
 </a:theme>
+</file>
+
+<file path=customXml/item1.xml><?xml version="1.0" encoding="utf-8"?>
+<b:Sources xmlns:b="http://schemas.openxmlformats.org/officeDocument/2006/bibliography" xmlns="http://schemas.openxmlformats.org/officeDocument/2006/bibliography" SelectedStyle="\APASixthEditionOfficeOnline.xsl" StyleName="APA" Version="6"/>
+</file>
+
+<file path=customXml/itemProps1.xml><?xml version="1.0" encoding="utf-8"?>
+<ds:datastoreItem xmlns:ds="http://schemas.openxmlformats.org/officeDocument/2006/customXml" ds:itemID="{0C569792-DB68-423E-9B3C-C8B15AC83815}">
+  <ds:schemaRefs>
+    <ds:schemaRef ds:uri="http://schemas.openxmlformats.org/officeDocument/2006/bibliography"/>
+  </ds:schemaRefs>
+</ds:datastoreItem>
 </file>
--- a/C21 Ex03 Liron Kotev 318598380 Chen Pakman 208711978.docx
+++ b/C21 Ex03 Liron Kotev 318598380 Chen Pakman 208711978.docx
@@ -109,10 +109,34 @@
         <w:t xml:space="preserve"> presentation:</w:t>
       </w:r>
     </w:p>
+    <w:p>
+      <w:pPr>
+        <w:bidi w:val="0"/>
+        <w:jc w:val="left"/>
+        <w:rPr>
+          <w:rFonts w:cstheme="minorHAnsi"/>
+          <w:b/>
+          <w:bCs/>
+          <w:u w:val="single"/>
+        </w:rPr>
+      </w:pPr>
+    </w:p>
+    <w:p>
+      <w:pPr>
+        <w:bidi w:val="0"/>
+        <w:jc w:val="left"/>
+        <w:rPr>
+          <w:rFonts w:cstheme="minorHAnsi"/>
+          <w:b/>
+          <w:bCs/>
+          <w:u w:val="single"/>
+        </w:rPr>
+      </w:pPr>
+    </w:p>
     <w:tbl>
       <w:tblPr>
-        <w:tblStyle w:val="TableGrid"/>
-        <w:tblpPr w:leftFromText="180" w:rightFromText="180" w:vertAnchor="page" w:horzAnchor="margin" w:tblpY="2301"/>
+        <w:tblStyle w:val="a3"/>
+        <w:tblpPr w:leftFromText="180" w:rightFromText="180" w:vertAnchor="page" w:horzAnchor="margin" w:tblpY="1"/>
         <w:tblW w:w="0" w:type="auto"/>
         <w:tblInd w:w="0" w:type="dxa"/>
         <w:tblLook w:val="04A0" w:firstRow="1" w:lastRow="0" w:firstColumn="1" w:lastColumn="0" w:noHBand="0" w:noVBand="1"/>
@@ -286,11 +310,12 @@
               <w:bidi w:val="0"/>
               <w:jc w:val="left"/>
               <w:rPr>
-                <w:b/>
-                <w:bCs/>
-              </w:rPr>
-            </w:pPr>
-            <w:proofErr w:type="spellStart"/>
+                <w:rFonts w:hint="cs"/>
+                <w:b/>
+                <w:bCs/>
+                <w:rtl/>
+              </w:rPr>
+            </w:pPr>
             <w:r>
               <w:rPr>
                 <w:b/>
@@ -298,7 +323,6 @@
               </w:rPr>
               <w:t>GarageUI</w:t>
             </w:r>
-            <w:proofErr w:type="spellEnd"/>
           </w:p>
         </w:tc>
         <w:tc>
@@ -328,7 +352,10 @@
               <w:t>functionality</w:t>
             </w:r>
             <w:r>
-              <w:t xml:space="preserve"> is to connect with the player, to take information and to print it </w:t>
+              <w:t xml:space="preserve"> is to connect with the player, to take information and to print it</w:t>
+            </w:r>
+            <w:r>
+              <w:t>.</w:t>
             </w:r>
           </w:p>
         </w:tc>
@@ -413,7 +440,7 @@
           <w:p>
             <w:pPr>
               <w:bidi w:val="0"/>
-              <w:jc w:val="left"/>
+              <w:jc w:val="both"/>
               <w:rPr>
                 <w:b/>
                 <w:bCs/>
@@ -439,6 +466,21 @@
             </w:tcBorders>
             <w:hideMark/>
           </w:tcPr>
+          <w:p>
+            <w:pPr>
+              <w:bidi w:val="0"/>
+              <w:jc w:val="left"/>
+            </w:pPr>
+            <w:r>
+              <w:t>The class includes all the operations that p</w:t>
+            </w:r>
+            <w:r>
+              <w:t>erformed in the garage.</w:t>
+            </w:r>
+            <w:r>
+              <w:t xml:space="preserve"> </w:t>
+            </w:r>
+          </w:p>
           <w:p>
             <w:pPr>
               <w:bidi w:val="0"/>
@@ -491,13 +533,12 @@
           <w:p>
             <w:pPr>
               <w:bidi w:val="0"/>
-              <w:jc w:val="left"/>
-              <w:rPr>
-                <w:b/>
-                <w:bCs/>
-              </w:rPr>
-            </w:pPr>
-            <w:proofErr w:type="spellStart"/>
+              <w:jc w:val="both"/>
+              <w:rPr>
+                <w:b/>
+                <w:bCs/>
+              </w:rPr>
+            </w:pPr>
             <w:r>
               <w:rPr>
                 <w:b/>
@@ -505,7 +546,6 @@
               </w:rPr>
               <w:t>VehicleDetails</w:t>
             </w:r>
-            <w:proofErr w:type="spellEnd"/>
           </w:p>
         </w:tc>
         <w:tc>
@@ -525,7 +565,7 @@
               <w:jc w:val="left"/>
             </w:pPr>
             <w:r>
-              <w:t xml:space="preserve">The class is main functionality, is to manage </w:t>
+              <w:t xml:space="preserve">The class main functionality, is to manage </w:t>
             </w:r>
           </w:p>
           <w:p>
@@ -546,32 +586,38 @@
               <w:jc w:val="left"/>
             </w:pPr>
             <w:r>
-              <w:t xml:space="preserve">As phone </w:t>
-            </w:r>
-            <w:proofErr w:type="spellStart"/>
+              <w:t>Such as owner's</w:t>
+            </w:r>
+            <w:r>
+              <w:t xml:space="preserve"> phone </w:t>
+            </w:r>
+            <w:r>
+              <w:t>number, vehicle</w:t>
+            </w:r>
+            <w:r>
+              <w:t xml:space="preserve"> </w:t>
+            </w:r>
+            <w:r>
+              <w:t>owner's name</w:t>
+            </w:r>
             <w:proofErr w:type="gramStart"/>
             <w:r>
-              <w:t>number,vehicle</w:t>
-            </w:r>
-            <w:proofErr w:type="spellEnd"/>
+              <w:t xml:space="preserve"> ..</w:t>
+            </w:r>
             <w:proofErr w:type="gramEnd"/>
-            <w:r>
-              <w:t xml:space="preserve"> phone number ..</w:t>
-            </w:r>
-          </w:p>
-          <w:p>
-            <w:pPr>
-              <w:bidi w:val="0"/>
-              <w:jc w:val="left"/>
-              <w:rPr>
-                <w:b/>
-                <w:bCs/>
-              </w:rPr>
+          </w:p>
+          <w:p>
+            <w:pPr>
+              <w:bidi w:val="0"/>
+              <w:jc w:val="left"/>
             </w:pPr>
           </w:p>
         </w:tc>
       </w:tr>
       <w:tr>
+        <w:trPr>
+          <w:trHeight w:val="774"/>
+        </w:trPr>
         <w:tc>
           <w:tcPr>
             <w:tcW w:w="1419" w:type="dxa"/>
@@ -615,13 +661,12 @@
           <w:p>
             <w:pPr>
               <w:bidi w:val="0"/>
-              <w:jc w:val="left"/>
-              <w:rPr>
-                <w:b/>
-                <w:bCs/>
-              </w:rPr>
-            </w:pPr>
-            <w:proofErr w:type="spellStart"/>
+              <w:jc w:val="both"/>
+              <w:rPr>
+                <w:b/>
+                <w:bCs/>
+              </w:rPr>
+            </w:pPr>
             <w:r>
               <w:rPr>
                 <w:b/>
@@ -629,12 +674,11 @@
               </w:rPr>
               <w:t>VehicleManufacturing</w:t>
             </w:r>
-            <w:proofErr w:type="spellEnd"/>
-          </w:p>
-          <w:p>
-            <w:pPr>
-              <w:bidi w:val="0"/>
-              <w:jc w:val="left"/>
+          </w:p>
+          <w:p>
+            <w:pPr>
+              <w:bidi w:val="0"/>
+              <w:jc w:val="both"/>
               <w:rPr>
                 <w:b/>
                 <w:bCs/>
@@ -657,6 +701,40 @@
             <w:pPr>
               <w:bidi w:val="0"/>
               <w:jc w:val="left"/>
+            </w:pPr>
+            <w:r>
+              <w:t xml:space="preserve">The </w:t>
+            </w:r>
+            <w:r>
+              <w:t>class</w:t>
+            </w:r>
+            <w:r>
+              <w:t xml:space="preserve"> </w:t>
+            </w:r>
+            <w:r>
+              <w:t xml:space="preserve">main functionality </w:t>
+            </w:r>
+            <w:r>
+              <w:t>is to</w:t>
+            </w:r>
+            <w:r>
+              <w:t xml:space="preserve"> </w:t>
+            </w:r>
+            <w:r>
+              <w:t>manufacture vehicles</w:t>
+            </w:r>
+            <w:r>
+              <w:t>.</w:t>
+            </w:r>
+          </w:p>
+          <w:p>
+            <w:pPr>
+              <w:bidi w:val="0"/>
+              <w:jc w:val="left"/>
+              <w:rPr>
+                <w:rFonts w:hint="cs"/>
+                <w:rtl/>
+              </w:rPr>
             </w:pPr>
           </w:p>
         </w:tc>
@@ -705,7 +783,7 @@
           <w:p>
             <w:pPr>
               <w:bidi w:val="0"/>
-              <w:jc w:val="left"/>
+              <w:jc w:val="both"/>
               <w:rPr>
                 <w:b/>
                 <w:bCs/>
@@ -737,7 +815,10 @@
               <w:jc w:val="left"/>
             </w:pPr>
             <w:r>
-              <w:t xml:space="preserve">Abstract class, Base class of all vehicles </w:t>
+              <w:t>Abstract class, Base class of all vehicles</w:t>
+            </w:r>
+            <w:r>
+              <w:t>.</w:t>
             </w:r>
           </w:p>
         </w:tc>
@@ -786,7 +867,7 @@
           <w:p>
             <w:pPr>
               <w:bidi w:val="0"/>
-              <w:jc w:val="left"/>
+              <w:jc w:val="both"/>
               <w:rPr>
                 <w:b/>
                 <w:bCs/>
@@ -827,24 +908,10 @@
               <w:jc w:val="left"/>
             </w:pPr>
             <w:r>
-              <w:rPr>
-                <w:rFonts w:hint="cs"/>
-              </w:rPr>
-              <w:t>H</w:t>
-            </w:r>
-            <w:proofErr w:type="spellStart"/>
-            <w:r>
-              <w:rPr>
-                <w:lang w:val="en-GB"/>
-              </w:rPr>
-              <w:t>ave</w:t>
-            </w:r>
-            <w:proofErr w:type="spellEnd"/>
-            <w:r>
-              <w:rPr>
-                <w:lang w:val="en-GB"/>
-              </w:rPr>
-              <w:t xml:space="preserve"> an option to be created by</w:t>
+              <w:t xml:space="preserve">With </w:t>
+            </w:r>
+            <w:r>
+              <w:t>an option to be created by</w:t>
             </w:r>
             <w:r>
               <w:t xml:space="preserve"> electric en</w:t>
@@ -908,7 +975,7 @@
           <w:p>
             <w:pPr>
               <w:bidi w:val="0"/>
-              <w:jc w:val="left"/>
+              <w:jc w:val="both"/>
               <w:rPr>
                 <w:b/>
                 <w:bCs/>
@@ -949,24 +1016,10 @@
               <w:jc w:val="left"/>
             </w:pPr>
             <w:r>
-              <w:rPr>
-                <w:rFonts w:hint="cs"/>
-              </w:rPr>
-              <w:t>H</w:t>
-            </w:r>
-            <w:proofErr w:type="spellStart"/>
-            <w:r>
-              <w:rPr>
-                <w:lang w:val="en-GB"/>
-              </w:rPr>
-              <w:t>ave</w:t>
-            </w:r>
-            <w:proofErr w:type="spellEnd"/>
-            <w:r>
-              <w:rPr>
-                <w:lang w:val="en-GB"/>
-              </w:rPr>
-              <w:t xml:space="preserve"> an option to be created by</w:t>
+              <w:t xml:space="preserve">With </w:t>
+            </w:r>
+            <w:r>
+              <w:t>an option to be created by</w:t>
             </w:r>
             <w:r>
               <w:t xml:space="preserve"> electric </w:t>
@@ -976,17 +1029,11 @@
               <w:t xml:space="preserve">engine </w:t>
             </w:r>
             <w:r>
-              <w:t xml:space="preserve"> </w:t>
-            </w:r>
-            <w:r>
-              <w:t>or</w:t>
+              <w:t xml:space="preserve"> or</w:t>
             </w:r>
             <w:proofErr w:type="gramEnd"/>
             <w:r>
-              <w:t xml:space="preserve"> by gas engine</w:t>
-            </w:r>
-            <w:r>
-              <w:t xml:space="preserve"> </w:t>
+              <w:t xml:space="preserve"> by gas engine </w:t>
             </w:r>
             <w:r>
               <w:t>.</w:t>
@@ -1038,7 +1085,7 @@
           <w:p>
             <w:pPr>
               <w:bidi w:val="0"/>
-              <w:jc w:val="left"/>
+              <w:jc w:val="both"/>
               <w:rPr>
                 <w:b/>
                 <w:bCs/>
@@ -1082,13 +1129,13 @@
               <w:t>Can be</w:t>
             </w:r>
             <w:r>
-              <w:rPr>
-                <w:lang w:val="en-GB"/>
-              </w:rPr>
               <w:t xml:space="preserve"> created by</w:t>
             </w:r>
             <w:r>
               <w:t xml:space="preserve"> fuel engine only</w:t>
+            </w:r>
+            <w:r>
+              <w:t>.</w:t>
             </w:r>
           </w:p>
         </w:tc>
@@ -1137,7 +1184,7 @@
           <w:p>
             <w:pPr>
               <w:bidi w:val="0"/>
-              <w:jc w:val="left"/>
+              <w:jc w:val="both"/>
               <w:rPr>
                 <w:b/>
                 <w:bCs/>
@@ -1168,6 +1215,9 @@
               <w:bidi w:val="0"/>
               <w:jc w:val="left"/>
             </w:pPr>
+            <w:r>
+              <w:t>The class represent a wheel of vehicle.</w:t>
+            </w:r>
           </w:p>
           <w:p>
             <w:pPr>
@@ -1179,10 +1229,7 @@
             </w:r>
             <w:proofErr w:type="gramStart"/>
             <w:r>
-              <w:t xml:space="preserve">members </w:t>
-            </w:r>
-            <w:r>
-              <w:t>:</w:t>
+              <w:t>members :</w:t>
             </w:r>
             <w:proofErr w:type="gramEnd"/>
           </w:p>
@@ -1191,7 +1238,6 @@
               <w:bidi w:val="0"/>
               <w:jc w:val="both"/>
             </w:pPr>
-            <w:proofErr w:type="spellStart"/>
             <w:r>
               <w:t>m_</w:t>
             </w:r>
@@ -1201,11 +1247,7 @@
             </w:r>
             <w:proofErr w:type="gramEnd"/>
             <w:r>
-              <w:t>_CurrentAirPressure</w:t>
-            </w:r>
-            <w:proofErr w:type="spellEnd"/>
-            <w:r>
-              <w:t>,</w:t>
+              <w:t>_CurrentAirPressure,</w:t>
             </w:r>
           </w:p>
           <w:p>
@@ -1213,11 +1255,12 @@
               <w:bidi w:val="0"/>
               <w:jc w:val="both"/>
             </w:pPr>
-            <w:proofErr w:type="spellStart"/>
             <w:r>
               <w:t>r_MaximumAirPressureSetByManufacturer</w:t>
             </w:r>
-            <w:proofErr w:type="spellEnd"/>
+            <w:r>
+              <w:t>.</w:t>
+            </w:r>
           </w:p>
           <w:p>
             <w:pPr>
@@ -1277,44 +1320,17 @@
           <w:p>
             <w:pPr>
               <w:bidi w:val="0"/>
-              <w:jc w:val="left"/>
-              <w:rPr>
-                <w:rFonts w:cstheme="minorHAnsi"/>
-                <w:b/>
-                <w:color w:val="000000" w:themeColor="text1"/>
-                <w14:shadow w14:blurRad="38100" w14:dist="19050" w14:dir="2700000" w14:sx="100000" w14:sy="100000" w14:kx="0" w14:ky="0" w14:algn="tl">
-                  <w14:schemeClr w14:val="dk1">
-                    <w14:alpha w14:val="60000"/>
-                  </w14:schemeClr>
-                </w14:shadow>
-                <w14:textOutline w14:w="0" w14:cap="flat" w14:cmpd="sng" w14:algn="ctr">
-                  <w14:noFill/>
-                  <w14:prstDash w14:val="solid"/>
-                  <w14:round/>
-                </w14:textOutline>
+              <w:jc w:val="both"/>
+              <w:rPr>
+                <w:b/>
+                <w:bCs/>
               </w:rPr>
             </w:pPr>
             <w:hyperlink r:id="rId5" w:tooltip="Engine.cs" w:history="1">
               <w:r>
                 <w:rPr>
-                  <w:rStyle w:val="Hyperlink"/>
-                  <w:rFonts w:cstheme="minorHAnsi"/>
                   <w:b/>
-                  <w:color w:val="000000" w:themeColor="text1"/>
-                  <w:sz w:val="21"/>
-                  <w:szCs w:val="21"/>
-                  <w:u w:val="none"/>
-                  <w:shd w:val="clear" w:color="auto" w:fill="FFFFFF"/>
-                  <w14:shadow w14:blurRad="38100" w14:dist="19050" w14:dir="2700000" w14:sx="100000" w14:sy="100000" w14:kx="0" w14:ky="0" w14:algn="tl">
-                    <w14:schemeClr w14:val="dk1">
-                      <w14:alpha w14:val="60000"/>
-                    </w14:schemeClr>
-                  </w14:shadow>
-                  <w14:textOutline w14:w="0" w14:cap="flat" w14:cmpd="sng" w14:algn="ctr">
-                    <w14:noFill/>
-                    <w14:prstDash w14:val="solid"/>
-                    <w14:round/>
-                  </w14:textOutline>
+                  <w:bCs/>
                 </w:rPr>
                 <w:t>Engine</w:t>
               </w:r>
@@ -1345,10 +1361,7 @@
               <w:t xml:space="preserve">class, </w:t>
             </w:r>
             <w:r>
-              <w:t xml:space="preserve"> t</w:t>
-            </w:r>
-            <w:r>
-              <w:t>he</w:t>
+              <w:t xml:space="preserve"> the</w:t>
             </w:r>
             <w:proofErr w:type="gramEnd"/>
             <w:r>
@@ -1360,12 +1373,10 @@
               <w:bidi w:val="0"/>
               <w:jc w:val="left"/>
             </w:pPr>
-            <w:proofErr w:type="spellStart"/>
             <w:proofErr w:type="gramStart"/>
             <w:r>
               <w:t>FuelEngine,ElectricityEngine</w:t>
             </w:r>
-            <w:proofErr w:type="spellEnd"/>
             <w:proofErr w:type="gramEnd"/>
             <w:r>
               <w:t xml:space="preserve"> </w:t>
@@ -1420,41 +1431,26 @@
           <w:p>
             <w:pPr>
               <w:bidi w:val="0"/>
-              <w:jc w:val="left"/>
-              <w:rPr>
-                <w:rFonts w:cstheme="minorHAnsi"/>
-                <w:b/>
-                <w:color w:val="000000" w:themeColor="text1"/>
-                <w14:shadow w14:blurRad="38100" w14:dist="19050" w14:dir="2700000" w14:sx="100000" w14:sy="100000" w14:kx="0" w14:ky="0" w14:algn="tl">
-                  <w14:schemeClr w14:val="dk1">
-                    <w14:alpha w14:val="60000"/>
-                  </w14:schemeClr>
-                </w14:shadow>
-                <w14:textOutline w14:w="0" w14:cap="flat" w14:cmpd="sng" w14:algn="ctr">
-                  <w14:noFill/>
-                  <w14:prstDash w14:val="solid"/>
-                  <w14:round/>
-                </w14:textOutline>
-              </w:rPr>
-            </w:pPr>
-            <w:r>
-              <w:rPr>
-                <w:rFonts w:cstheme="minorHAnsi"/>
-                <w:b/>
-                <w:color w:val="000000" w:themeColor="text1"/>
-                <w14:shadow w14:blurRad="38100" w14:dist="19050" w14:dir="2700000" w14:sx="100000" w14:sy="100000" w14:kx="0" w14:ky="0" w14:algn="tl">
-                  <w14:schemeClr w14:val="dk1">
-                    <w14:alpha w14:val="60000"/>
-                  </w14:schemeClr>
-                </w14:shadow>
-                <w14:textOutline w14:w="0" w14:cap="flat" w14:cmpd="sng" w14:algn="ctr">
-                  <w14:noFill/>
-                  <w14:prstDash w14:val="solid"/>
-                  <w14:round/>
-                </w14:textOutline>
+              <w:jc w:val="both"/>
+              <w:rPr>
+                <w:b/>
+                <w:bCs/>
+              </w:rPr>
+            </w:pPr>
+            <w:r>
+              <w:rPr>
+                <w:b/>
+                <w:bCs/>
               </w:rPr>
               <w:t>Fuel</w:t>
             </w:r>
+            <w:r>
+              <w:rPr>
+                <w:b/>
+                <w:bCs/>
+              </w:rPr>
+              <w:t>Engine</w:t>
+            </w:r>
           </w:p>
         </w:tc>
         <w:tc>
@@ -1478,6 +1474,9 @@
             </w:r>
             <w:r>
               <w:t>engine, the class heir from engine</w:t>
+            </w:r>
+            <w:r>
+              <w:t>.</w:t>
             </w:r>
           </w:p>
         </w:tc>
@@ -1526,67 +1525,18 @@
           <w:p>
             <w:pPr>
               <w:bidi w:val="0"/>
-              <w:jc w:val="left"/>
-              <w:rPr>
-                <w:rFonts w:cstheme="minorHAnsi"/>
-                <w:b/>
-                <w:color w:val="000000" w:themeColor="text1"/>
-                <w14:shadow w14:blurRad="38100" w14:dist="19050" w14:dir="2700000" w14:sx="100000" w14:sy="100000" w14:kx="0" w14:ky="0" w14:algn="tl">
-                  <w14:schemeClr w14:val="dk1">
-                    <w14:alpha w14:val="60000"/>
-                  </w14:schemeClr>
-                </w14:shadow>
-                <w14:textOutline w14:w="0" w14:cap="flat" w14:cmpd="sng" w14:algn="ctr">
-                  <w14:noFill/>
-                  <w14:prstDash w14:val="solid"/>
-                  <w14:round/>
-                </w14:textOutline>
-              </w:rPr>
-            </w:pPr>
-            <w:hyperlink r:id="rId6" w:tooltip="ElectricityEngine.cs" w:history="1">
-              <w:proofErr w:type="spellStart"/>
-              <w:r>
-                <w:rPr>
-                  <w:rStyle w:val="Hyperlink"/>
-                  <w:rFonts w:cstheme="minorHAnsi"/>
-                  <w:b/>
-                  <w:color w:val="000000" w:themeColor="text1"/>
-                  <w:sz w:val="21"/>
-                  <w:szCs w:val="21"/>
-                  <w:u w:val="none"/>
-                  <w:shd w:val="clear" w:color="auto" w:fill="F6F8FA"/>
-                  <w14:shadow w14:blurRad="38100" w14:dist="19050" w14:dir="2700000" w14:sx="100000" w14:sy="100000" w14:kx="0" w14:ky="0" w14:algn="tl">
-                    <w14:schemeClr w14:val="dk1">
-                      <w14:alpha w14:val="60000"/>
-                    </w14:schemeClr>
-                  </w14:shadow>
-                  <w14:textOutline w14:w="0" w14:cap="flat" w14:cmpd="sng" w14:algn="ctr">
-                    <w14:noFill/>
-                    <w14:prstDash w14:val="solid"/>
-                    <w14:round/>
-                  </w14:textOutline>
-                </w:rPr>
-                <w:t>ElectricityEngine</w:t>
-              </w:r>
-              <w:proofErr w:type="spellEnd"/>
-            </w:hyperlink>
-            <w:r>
-              <w:rPr>
-                <w:rFonts w:cstheme="minorHAnsi"/>
-                <w:b/>
-                <w:color w:val="000000" w:themeColor="text1"/>
-                <w14:shadow w14:blurRad="38100" w14:dist="19050" w14:dir="2700000" w14:sx="100000" w14:sy="100000" w14:kx="0" w14:ky="0" w14:algn="tl">
-                  <w14:schemeClr w14:val="dk1">
-                    <w14:alpha w14:val="60000"/>
-                  </w14:schemeClr>
-                </w14:shadow>
-                <w14:textOutline w14:w="0" w14:cap="flat" w14:cmpd="sng" w14:algn="ctr">
-                  <w14:noFill/>
-                  <w14:prstDash w14:val="solid"/>
-                  <w14:round/>
-                </w14:textOutline>
-              </w:rPr>
-              <w:t xml:space="preserve"> </w:t>
+              <w:jc w:val="both"/>
+              <w:rPr>
+                <w:b/>
+                <w:bCs/>
+              </w:rPr>
+            </w:pPr>
+            <w:r>
+              <w:rPr>
+                <w:b/>
+                <w:bCs/>
+              </w:rPr>
+              <w:t xml:space="preserve">ElectricityEngine </w:t>
             </w:r>
           </w:p>
         </w:tc>
@@ -1605,16 +1555,15 @@
             <w:pPr>
               <w:bidi w:val="0"/>
               <w:jc w:val="left"/>
-              <w:rPr>
-                <w:b/>
-                <w:bCs/>
-              </w:rPr>
             </w:pPr>
             <w:r>
               <w:t xml:space="preserve">A type of </w:t>
             </w:r>
             <w:r>
               <w:t>engine, the class heir from engine</w:t>
+            </w:r>
+            <w:r>
+              <w:t>.</w:t>
             </w:r>
           </w:p>
         </w:tc>
@@ -1663,21 +1612,19 @@
           <w:p>
             <w:pPr>
               <w:bidi w:val="0"/>
-              <w:jc w:val="left"/>
-              <w:rPr>
-                <w:b/>
-                <w:bCs/>
-              </w:rPr>
-            </w:pPr>
-            <w:proofErr w:type="spellStart"/>
-            <w:r>
-              <w:rPr>
-                <w:b/>
-                <w:bCs/>
-              </w:rPr>
-              <w:t>RequiredParameters</w:t>
-            </w:r>
-            <w:proofErr w:type="spellEnd"/>
+              <w:jc w:val="both"/>
+              <w:rPr>
+                <w:b/>
+                <w:bCs/>
+              </w:rPr>
+            </w:pPr>
+            <w:r>
+              <w:rPr>
+                <w:b/>
+                <w:bCs/>
+              </w:rPr>
+              <w:t>ValueOutOfRangeException</w:t>
+            </w:r>
           </w:p>
         </w:tc>
         <w:tc>
@@ -1695,15 +1642,47 @@
             <w:pPr>
               <w:bidi w:val="0"/>
               <w:jc w:val="left"/>
-              <w:rPr>
-                <w:b/>
-                <w:bCs/>
-              </w:rPr>
-            </w:pPr>
-            <w:r>
-              <w:rPr>
-                <w:rFonts w:cstheme="minorHAnsi"/>
-              </w:rPr>
+            </w:pPr>
+            <w:r>
+              <w:t xml:space="preserve">The class heir from </w:t>
+            </w:r>
+            <w:r>
+              <w:t>exception, the</w:t>
+            </w:r>
+            <w:r>
+              <w:t xml:space="preserve"> main </w:t>
+            </w:r>
+            <w:r>
+              <w:t>functionality</w:t>
+            </w:r>
+            <w:r>
+              <w:t xml:space="preserve"> is</w:t>
+            </w:r>
+            <w:r>
+              <w:t xml:space="preserve"> </w:t>
+            </w:r>
+            <w:r>
+              <w:t>to</w:t>
+            </w:r>
+            <w:r>
+              <w:t xml:space="preserve"> throw</w:t>
+            </w:r>
+            <w:r>
+              <w:t xml:space="preserve"> </w:t>
+            </w:r>
+            <w:r>
+              <w:t>an exception in</w:t>
+            </w:r>
+            <w:r>
+              <w:t xml:space="preserve"> case of </w:t>
+            </w:r>
+            <w:r>
+              <w:t xml:space="preserve">wrong </w:t>
+            </w:r>
+            <w:r>
+              <w:t>input in terms of desired value range</w:t>
+            </w:r>
+            <w:r>
               <w:t>.</w:t>
             </w:r>
           </w:p>
@@ -1735,7 +1714,7 @@
                 <w:b/>
                 <w:bCs/>
               </w:rPr>
-              <w:t>Class</w:t>
+              <w:t>eNum</w:t>
             </w:r>
           </w:p>
         </w:tc>
@@ -1759,15 +1738,13 @@
                 <w:bCs/>
               </w:rPr>
             </w:pPr>
-            <w:proofErr w:type="spellStart"/>
-            <w:r>
-              <w:rPr>
-                <w:b/>
-                <w:bCs/>
-              </w:rPr>
-              <w:t>ValueOutOfRangeException</w:t>
-            </w:r>
-            <w:proofErr w:type="spellEnd"/>
+            <w:r>
+              <w:rPr>
+                <w:b/>
+                <w:bCs/>
+              </w:rPr>
+              <w:t>eColor (Car)</w:t>
+            </w:r>
           </w:p>
         </w:tc>
         <w:tc>
@@ -1786,53 +1763,33 @@
               <w:bidi w:val="0"/>
               <w:jc w:val="left"/>
               <w:rPr>
-                <w:b/>
-                <w:bCs/>
-              </w:rPr>
-            </w:pPr>
-            <w:r>
-              <w:t xml:space="preserve">The class heir from </w:t>
-            </w:r>
-            <w:r>
-              <w:t>exception, the</w:t>
-            </w:r>
-            <w:r>
-              <w:t xml:space="preserve"> main </w:t>
-            </w:r>
-            <w:r>
-              <w:t>functionality</w:t>
-            </w:r>
-            <w:r>
-              <w:t xml:space="preserve"> is</w:t>
-            </w:r>
-            <w:r>
-              <w:t xml:space="preserve"> </w:t>
-            </w:r>
-            <w:r>
-              <w:t>to</w:t>
-            </w:r>
-            <w:r>
-              <w:t xml:space="preserve"> throw</w:t>
-            </w:r>
-            <w:r>
-              <w:t xml:space="preserve"> </w:t>
-            </w:r>
-            <w:r>
-              <w:t>an exception in</w:t>
-            </w:r>
-            <w:r>
-              <w:t xml:space="preserve"> case of </w:t>
-            </w:r>
-            <w:r>
-              <w:t xml:space="preserve">wrong </w:t>
-            </w:r>
-            <w:r>
-              <w:t>input in terms of desired value range</w:t>
-            </w:r>
+                <w:rFonts w:hint="cs"/>
+                <w:rtl/>
+              </w:rPr>
+            </w:pPr>
+            <w:r>
+              <w:t>Represents all possible car colors</w:t>
+            </w:r>
+            <w:r>
+              <w:t>.</w:t>
+            </w:r>
+          </w:p>
+          <w:p>
+            <w:pPr>
+              <w:bidi w:val="0"/>
+              <w:jc w:val="left"/>
+              <w:rPr>
+                <w:rFonts w:hint="cs"/>
+                <w:rtl/>
+              </w:rPr>
+            </w:pPr>
           </w:p>
         </w:tc>
       </w:tr>
       <w:tr>
+        <w:trPr>
+          <w:trHeight w:val="819"/>
+        </w:trPr>
         <w:tc>
           <w:tcPr>
             <w:tcW w:w="1419" w:type="dxa"/>
@@ -1853,7 +1810,6 @@
                 <w:bCs/>
               </w:rPr>
             </w:pPr>
-            <w:proofErr w:type="spellStart"/>
             <w:r>
               <w:rPr>
                 <w:b/>
@@ -1861,7 +1817,6 @@
               </w:rPr>
               <w:t>eNum</w:t>
             </w:r>
-            <w:proofErr w:type="spellEnd"/>
           </w:p>
         </w:tc>
         <w:tc>
@@ -1878,30 +1833,18 @@
           <w:p>
             <w:pPr>
               <w:bidi w:val="0"/>
-              <w:jc w:val="left"/>
-              <w:rPr>
-                <w:rFonts w:cstheme="minorHAnsi"/>
-                <w:b/>
-                <w:bCs/>
-              </w:rPr>
-            </w:pPr>
-            <w:proofErr w:type="spellStart"/>
-            <w:r>
-              <w:rPr>
-                <w:rFonts w:cstheme="minorHAnsi"/>
-                <w:b/>
-                <w:bCs/>
-              </w:rPr>
-              <w:t>eColor</w:t>
-            </w:r>
-            <w:proofErr w:type="spellEnd"/>
-            <w:r>
-              <w:rPr>
-                <w:rFonts w:cstheme="minorHAnsi"/>
-                <w:b/>
-                <w:bCs/>
-              </w:rPr>
-              <w:t xml:space="preserve"> (Car)</w:t>
+              <w:jc w:val="both"/>
+              <w:rPr>
+                <w:b/>
+                <w:bCs/>
+              </w:rPr>
+            </w:pPr>
+            <w:r>
+              <w:rPr>
+                <w:b/>
+                <w:bCs/>
+              </w:rPr>
+              <w:t>eNumOfDoors (Car)</w:t>
             </w:r>
           </w:p>
         </w:tc>
@@ -1922,8 +1865,17 @@
               <w:jc w:val="left"/>
             </w:pPr>
             <w:r>
-              <w:t>All colors available for a car type of vehicle.</w:t>
-            </w:r>
+              <w:t>Represents the possible number of doors for each vehicle type</w:t>
+            </w:r>
+            <w:r>
+              <w:t>.</w:t>
+            </w:r>
+          </w:p>
+          <w:p>
+            <w:pPr>
+              <w:bidi w:val="0"/>
+              <w:jc w:val="left"/>
+            </w:pPr>
           </w:p>
         </w:tc>
       </w:tr>
@@ -1948,7 +1900,6 @@
                 <w:bCs/>
               </w:rPr>
             </w:pPr>
-            <w:proofErr w:type="spellStart"/>
             <w:r>
               <w:rPr>
                 <w:b/>
@@ -1956,7 +1907,6 @@
               </w:rPr>
               <w:t>eNum</w:t>
             </w:r>
-            <w:proofErr w:type="spellEnd"/>
           </w:p>
         </w:tc>
         <w:tc>
@@ -1973,30 +1923,18 @@
           <w:p>
             <w:pPr>
               <w:bidi w:val="0"/>
-              <w:jc w:val="left"/>
-              <w:rPr>
-                <w:rFonts w:cstheme="minorHAnsi"/>
-                <w:b/>
-                <w:bCs/>
-              </w:rPr>
-            </w:pPr>
-            <w:proofErr w:type="spellStart"/>
-            <w:r>
-              <w:rPr>
-                <w:rFonts w:cstheme="minorHAnsi"/>
-                <w:b/>
-                <w:bCs/>
-              </w:rPr>
-              <w:t>eNumOfDoors</w:t>
-            </w:r>
-            <w:proofErr w:type="spellEnd"/>
-            <w:r>
-              <w:rPr>
-                <w:rFonts w:cstheme="minorHAnsi"/>
-                <w:b/>
-                <w:bCs/>
-              </w:rPr>
-              <w:t xml:space="preserve"> (Car)</w:t>
+              <w:jc w:val="both"/>
+              <w:rPr>
+                <w:b/>
+                <w:bCs/>
+              </w:rPr>
+            </w:pPr>
+            <w:r>
+              <w:rPr>
+                <w:b/>
+                <w:bCs/>
+              </w:rPr>
+              <w:t>eFuelType (Fuel)</w:t>
             </w:r>
           </w:p>
         </w:tc>
@@ -2017,8 +1955,17 @@
               <w:jc w:val="left"/>
             </w:pPr>
             <w:r>
-              <w:t>Number of doors available for a car type of vehicle.</w:t>
-            </w:r>
+              <w:t>Represents all types of fuel for vehicles with a standard engine</w:t>
+            </w:r>
+            <w:r>
+              <w:t>.</w:t>
+            </w:r>
+          </w:p>
+          <w:p>
+            <w:pPr>
+              <w:bidi w:val="0"/>
+              <w:jc w:val="left"/>
+            </w:pPr>
           </w:p>
         </w:tc>
       </w:tr>
@@ -2032,18 +1979,16 @@
               <w:bottom w:val="single" w:sz="4" w:space="0" w:color="auto"/>
               <w:right w:val="single" w:sz="4" w:space="0" w:color="auto"/>
             </w:tcBorders>
-            <w:hideMark/>
-          </w:tcPr>
-          <w:p>
-            <w:pPr>
-              <w:bidi w:val="0"/>
-              <w:jc w:val="left"/>
-              <w:rPr>
-                <w:b/>
-                <w:bCs/>
-              </w:rPr>
-            </w:pPr>
-            <w:proofErr w:type="spellStart"/>
+          </w:tcPr>
+          <w:p>
+            <w:pPr>
+              <w:bidi w:val="0"/>
+              <w:jc w:val="left"/>
+              <w:rPr>
+                <w:b/>
+                <w:bCs/>
+              </w:rPr>
+            </w:pPr>
             <w:r>
               <w:rPr>
                 <w:b/>
@@ -2051,7 +1996,6 @@
               </w:rPr>
               <w:t>eNum</w:t>
             </w:r>
-            <w:proofErr w:type="spellEnd"/>
           </w:p>
         </w:tc>
         <w:tc>
@@ -2063,35 +2007,29 @@
               <w:bottom w:val="single" w:sz="4" w:space="0" w:color="auto"/>
               <w:right w:val="single" w:sz="4" w:space="0" w:color="auto"/>
             </w:tcBorders>
-            <w:hideMark/>
-          </w:tcPr>
-          <w:p>
-            <w:pPr>
-              <w:bidi w:val="0"/>
-              <w:jc w:val="left"/>
-              <w:rPr>
-                <w:rFonts w:cstheme="minorHAnsi"/>
-                <w:b/>
-                <w:bCs/>
-              </w:rPr>
-            </w:pPr>
-            <w:proofErr w:type="spellStart"/>
-            <w:r>
-              <w:rPr>
-                <w:rFonts w:cstheme="minorHAnsi"/>
-                <w:b/>
-                <w:bCs/>
-              </w:rPr>
-              <w:t>eFuelType</w:t>
-            </w:r>
-            <w:proofErr w:type="spellEnd"/>
-            <w:r>
-              <w:rPr>
-                <w:rFonts w:cstheme="minorHAnsi"/>
-                <w:b/>
-                <w:bCs/>
-              </w:rPr>
-              <w:t xml:space="preserve"> (Fuel)</w:t>
+          </w:tcPr>
+          <w:p>
+            <w:pPr>
+              <w:bidi w:val="0"/>
+              <w:jc w:val="both"/>
+              <w:rPr>
+                <w:b/>
+                <w:bCs/>
+              </w:rPr>
+            </w:pPr>
+            <w:r>
+              <w:rPr>
+                <w:b/>
+                <w:bCs/>
+              </w:rPr>
+              <w:t>eMenuChoice</w:t>
+            </w:r>
+            <w:r>
+              <w:rPr>
+                <w:b/>
+                <w:bCs/>
+              </w:rPr>
+              <w:t>(GarageUI)</w:t>
             </w:r>
           </w:p>
         </w:tc>
@@ -2104,16 +2042,28 @@
               <w:bottom w:val="single" w:sz="4" w:space="0" w:color="auto"/>
               <w:right w:val="single" w:sz="4" w:space="0" w:color="auto"/>
             </w:tcBorders>
-            <w:hideMark/>
-          </w:tcPr>
-          <w:p>
-            <w:pPr>
-              <w:bidi w:val="0"/>
-              <w:jc w:val="left"/>
-            </w:pPr>
-            <w:r>
-              <w:t>All fuel types available for fuel-powered vehicles.</w:t>
-            </w:r>
+          </w:tcPr>
+          <w:p>
+            <w:pPr>
+              <w:bidi w:val="0"/>
+              <w:jc w:val="left"/>
+              <w:rPr>
+                <w:rFonts w:hint="cs"/>
+                <w:rtl/>
+              </w:rPr>
+            </w:pPr>
+            <w:r>
+              <w:t>All menu options for user selection</w:t>
+            </w:r>
+            <w:r>
+              <w:t>.</w:t>
+            </w:r>
+          </w:p>
+          <w:p>
+            <w:pPr>
+              <w:bidi w:val="0"/>
+              <w:jc w:val="left"/>
+            </w:pPr>
           </w:p>
         </w:tc>
       </w:tr>
@@ -2137,15 +2087,14 @@
                 <w:bCs/>
               </w:rPr>
             </w:pPr>
-            <w:proofErr w:type="spellStart"/>
-            <w:r>
-              <w:rPr>
-                <w:b/>
-                <w:bCs/>
-              </w:rPr>
+            <w:r>
+              <w:rPr>
+                <w:b/>
+                <w:bCs/>
+              </w:rPr>
+              <w:lastRenderedPageBreak/>
               <w:t>eNum</w:t>
             </w:r>
-            <w:proofErr w:type="spellEnd"/>
           </w:p>
         </w:tc>
         <w:tc>
@@ -2161,60 +2110,39 @@
           <w:p>
             <w:pPr>
               <w:bidi w:val="0"/>
-              <w:jc w:val="left"/>
-              <w:rPr>
-                <w:rFonts w:cstheme="minorHAnsi"/>
-                <w:b/>
-                <w:bCs/>
-              </w:rPr>
-            </w:pPr>
-            <w:proofErr w:type="spellStart"/>
+              <w:jc w:val="both"/>
+              <w:rPr>
+                <w:b/>
+                <w:bCs/>
+              </w:rPr>
+            </w:pPr>
             <w:proofErr w:type="gramStart"/>
             <w:r>
               <w:rPr>
-                <w:rFonts w:ascii="Consolas" w:hAnsi="Consolas" w:cs="Consolas"/>
-                <w:b/>
-                <w:bCs/>
-                <w:sz w:val="19"/>
-                <w:szCs w:val="19"/>
-                <w:lang w:val="en-GB"/>
-              </w:rPr>
-              <w:t>eMenuChoice</w:t>
-            </w:r>
-            <w:proofErr w:type="spellEnd"/>
-            <w:r>
-              <w:rPr>
-                <w:rFonts w:ascii="Consolas" w:hAnsi="Consolas" w:cs="Consolas"/>
-                <w:b/>
-                <w:bCs/>
-                <w:sz w:val="19"/>
-                <w:szCs w:val="19"/>
-                <w:lang w:val="en-GB"/>
+                <w:b/>
+                <w:bCs/>
+              </w:rPr>
+              <w:t>eNumOfWheels</w:t>
+            </w:r>
+            <w:r>
+              <w:rPr>
+                <w:b/>
+                <w:bCs/>
               </w:rPr>
               <w:t>(</w:t>
             </w:r>
-            <w:proofErr w:type="spellStart"/>
             <w:proofErr w:type="gramEnd"/>
             <w:r>
               <w:rPr>
-                <w:rFonts w:ascii="Consolas" w:hAnsi="Consolas" w:cs="Consolas"/>
-                <w:b/>
-                <w:bCs/>
-                <w:sz w:val="19"/>
-                <w:szCs w:val="19"/>
-                <w:lang w:val="en-GB"/>
-              </w:rPr>
-              <w:t>GarageUI</w:t>
-            </w:r>
-            <w:proofErr w:type="spellEnd"/>
-            <w:r>
-              <w:rPr>
-                <w:rFonts w:ascii="Consolas" w:hAnsi="Consolas" w:cs="Consolas"/>
-                <w:b/>
-                <w:bCs/>
-                <w:sz w:val="19"/>
-                <w:szCs w:val="19"/>
-                <w:lang w:val="en-GB"/>
+                <w:b/>
+                <w:bCs/>
+              </w:rPr>
+              <w:t>Vehicle</w:t>
+            </w:r>
+            <w:r>
+              <w:rPr>
+                <w:b/>
+                <w:bCs/>
               </w:rPr>
               <w:t>)</w:t>
             </w:r>
@@ -2230,6 +2158,33 @@
               <w:right w:val="single" w:sz="4" w:space="0" w:color="auto"/>
             </w:tcBorders>
           </w:tcPr>
+          <w:p>
+            <w:pPr>
+              <w:bidi w:val="0"/>
+              <w:jc w:val="left"/>
+            </w:pPr>
+            <w:r>
+              <w:t xml:space="preserve">All the </w:t>
+            </w:r>
+            <w:r>
+              <w:t>possible number</w:t>
+            </w:r>
+            <w:r>
+              <w:t>s</w:t>
+            </w:r>
+            <w:r>
+              <w:t xml:space="preserve"> of wheels for </w:t>
+            </w:r>
+            <w:r>
+              <w:t xml:space="preserve">each </w:t>
+            </w:r>
+            <w:r>
+              <w:t>vehicle types</w:t>
+            </w:r>
+            <w:r>
+              <w:t>.</w:t>
+            </w:r>
+          </w:p>
           <w:p>
             <w:pPr>
               <w:bidi w:val="0"/>
@@ -2258,7 +2213,6 @@
                 <w:bCs/>
               </w:rPr>
             </w:pPr>
-            <w:proofErr w:type="spellStart"/>
             <w:r>
               <w:rPr>
                 <w:b/>
@@ -2266,7 +2220,6 @@
               </w:rPr>
               <w:t>eNum</w:t>
             </w:r>
-            <w:proofErr w:type="spellEnd"/>
           </w:p>
         </w:tc>
         <w:tc>
@@ -2282,36 +2235,24 @@
           <w:p>
             <w:pPr>
               <w:bidi w:val="0"/>
-              <w:jc w:val="left"/>
-              <w:rPr>
-                <w:rFonts w:cstheme="minorHAnsi"/>
-                <w:b/>
-                <w:bCs/>
-                <w:lang w:val="en-GB"/>
-              </w:rPr>
-            </w:pPr>
-            <w:proofErr w:type="spellStart"/>
+              <w:jc w:val="both"/>
+              <w:rPr>
+                <w:b/>
+                <w:bCs/>
+              </w:rPr>
+            </w:pPr>
             <w:proofErr w:type="gramStart"/>
             <w:r>
               <w:rPr>
-                <w:rFonts w:ascii="Consolas" w:hAnsi="Consolas" w:cs="Consolas"/>
-                <w:b/>
-                <w:bCs/>
-                <w:sz w:val="19"/>
-                <w:szCs w:val="19"/>
-                <w:lang w:val="en-GB"/>
-              </w:rPr>
-              <w:t>eNumOfWheels</w:t>
-            </w:r>
-            <w:proofErr w:type="spellEnd"/>
-            <w:r>
-              <w:rPr>
-                <w:rFonts w:ascii="Consolas" w:hAnsi="Consolas" w:cs="Consolas"/>
-                <w:b/>
-                <w:bCs/>
-                <w:sz w:val="19"/>
-                <w:szCs w:val="19"/>
-                <w:lang w:val="en-GB"/>
+                <w:b/>
+                <w:bCs/>
+              </w:rPr>
+              <w:t>eVehicleStatus</w:t>
+            </w:r>
+            <w:r>
+              <w:rPr>
+                <w:b/>
+                <w:bCs/>
               </w:rPr>
               <w:t>(</w:t>
             </w:r>
@@ -2321,15 +2262,7 @@
                 <w:b/>
                 <w:bCs/>
               </w:rPr>
-              <w:t>Vehicle</w:t>
-            </w:r>
-            <w:r>
-              <w:rPr>
-                <w:b/>
-                <w:bCs/>
-                <w:lang w:val="en-GB"/>
-              </w:rPr>
-              <w:t>)</w:t>
+              <w:t>VehicleDetails)</w:t>
             </w:r>
           </w:p>
         </w:tc>
@@ -2347,6 +2280,22 @@
             <w:pPr>
               <w:bidi w:val="0"/>
               <w:jc w:val="left"/>
+            </w:pPr>
+            <w:r>
+              <w:t>All vehicle statuses in the garage</w:t>
+            </w:r>
+            <w:r>
+              <w:t>.</w:t>
+            </w:r>
+          </w:p>
+          <w:p>
+            <w:pPr>
+              <w:bidi w:val="0"/>
+              <w:jc w:val="left"/>
+              <w:rPr>
+                <w:rFonts w:hint="cs"/>
+                <w:rtl/>
+              </w:rPr>
             </w:pPr>
           </w:p>
         </w:tc>
@@ -2361,16 +2310,24 @@
               <w:bottom w:val="single" w:sz="4" w:space="0" w:color="auto"/>
               <w:right w:val="single" w:sz="4" w:space="0" w:color="auto"/>
             </w:tcBorders>
-          </w:tcPr>
-          <w:p>
-            <w:pPr>
-              <w:bidi w:val="0"/>
-              <w:jc w:val="left"/>
-              <w:rPr>
-                <w:b/>
-                <w:bCs/>
-              </w:rPr>
-            </w:pPr>
+            <w:hideMark/>
+          </w:tcPr>
+          <w:p>
+            <w:pPr>
+              <w:bidi w:val="0"/>
+              <w:jc w:val="left"/>
+              <w:rPr>
+                <w:b/>
+                <w:bCs/>
+              </w:rPr>
+            </w:pPr>
+            <w:r>
+              <w:rPr>
+                <w:b/>
+                <w:bCs/>
+              </w:rPr>
+              <w:t>eNum</w:t>
+            </w:r>
           </w:p>
         </w:tc>
         <w:tc>
@@ -2382,67 +2339,35 @@
               <w:bottom w:val="single" w:sz="4" w:space="0" w:color="auto"/>
               <w:right w:val="single" w:sz="4" w:space="0" w:color="auto"/>
             </w:tcBorders>
-          </w:tcPr>
-          <w:p>
-            <w:pPr>
-              <w:bidi w:val="0"/>
-              <w:jc w:val="left"/>
-              <w:rPr>
-                <w:rFonts w:ascii="Consolas" w:hAnsi="Consolas" w:cs="Consolas"/>
-                <w:b/>
-                <w:bCs/>
-                <w:sz w:val="19"/>
-                <w:szCs w:val="19"/>
-                <w:lang w:val="en-GB"/>
-              </w:rPr>
-            </w:pPr>
-            <w:proofErr w:type="spellStart"/>
-            <w:proofErr w:type="gramStart"/>
-            <w:r>
-              <w:rPr>
-                <w:rFonts w:ascii="Consolas" w:hAnsi="Consolas" w:cs="Consolas"/>
-                <w:b/>
-                <w:bCs/>
-                <w:sz w:val="19"/>
-                <w:szCs w:val="19"/>
-                <w:lang w:val="en-GB"/>
-              </w:rPr>
-              <w:t>eVehicleStatus</w:t>
-            </w:r>
-            <w:proofErr w:type="spellEnd"/>
-            <w:r>
-              <w:rPr>
-                <w:rFonts w:ascii="Consolas" w:hAnsi="Consolas" w:cs="Consolas"/>
-                <w:b/>
-                <w:bCs/>
-                <w:sz w:val="19"/>
-                <w:szCs w:val="19"/>
-                <w:lang w:val="en-GB"/>
-              </w:rPr>
-              <w:t>(</w:t>
-            </w:r>
-            <w:proofErr w:type="spellStart"/>
-            <w:proofErr w:type="gramEnd"/>
-            <w:r>
-              <w:rPr>
-                <w:rFonts w:ascii="Consolas" w:hAnsi="Consolas" w:cs="Consolas"/>
-                <w:b/>
-                <w:bCs/>
-                <w:sz w:val="19"/>
-                <w:szCs w:val="19"/>
-                <w:lang w:val="en-GB"/>
-              </w:rPr>
-              <w:t>VehicleDetails</w:t>
-            </w:r>
-            <w:proofErr w:type="spellEnd"/>
-            <w:r>
-              <w:rPr>
-                <w:rFonts w:ascii="Consolas" w:hAnsi="Consolas" w:cs="Consolas"/>
-                <w:b/>
-                <w:bCs/>
-                <w:sz w:val="19"/>
-                <w:szCs w:val="19"/>
-                <w:lang w:val="en-GB"/>
+            <w:hideMark/>
+          </w:tcPr>
+          <w:p>
+            <w:pPr>
+              <w:bidi w:val="0"/>
+              <w:jc w:val="both"/>
+              <w:rPr>
+                <w:b/>
+                <w:bCs/>
+              </w:rPr>
+            </w:pPr>
+            <w:r>
+              <w:rPr>
+                <w:b/>
+                <w:bCs/>
+              </w:rPr>
+              <w:t>eLicenceType (</w:t>
+            </w:r>
+            <w:r>
+              <w:rPr>
+                <w:b/>
+                <w:bCs/>
+              </w:rPr>
+              <w:t>Motorcycle</w:t>
+            </w:r>
+            <w:r>
+              <w:rPr>
+                <w:b/>
+                <w:bCs/>
               </w:rPr>
               <w:t>)</w:t>
             </w:r>
@@ -2457,123 +2382,25 @@
               <w:bottom w:val="single" w:sz="4" w:space="0" w:color="auto"/>
               <w:right w:val="single" w:sz="4" w:space="0" w:color="auto"/>
             </w:tcBorders>
-          </w:tcPr>
-          <w:p>
-            <w:pPr>
-              <w:bidi w:val="0"/>
-              <w:jc w:val="left"/>
-            </w:pPr>
-          </w:p>
-        </w:tc>
-      </w:tr>
-      <w:tr>
-        <w:tc>
-          <w:tcPr>
-            <w:tcW w:w="1419" w:type="dxa"/>
-            <w:tcBorders>
-              <w:top w:val="single" w:sz="4" w:space="0" w:color="auto"/>
-              <w:left w:val="single" w:sz="4" w:space="0" w:color="auto"/>
-              <w:bottom w:val="single" w:sz="4" w:space="0" w:color="auto"/>
-              <w:right w:val="single" w:sz="4" w:space="0" w:color="auto"/>
-            </w:tcBorders>
-            <w:hideMark/>
-          </w:tcPr>
-          <w:p>
-            <w:pPr>
-              <w:bidi w:val="0"/>
-              <w:jc w:val="left"/>
-              <w:rPr>
-                <w:b/>
-                <w:bCs/>
-              </w:rPr>
-            </w:pPr>
-            <w:proofErr w:type="spellStart"/>
-            <w:r>
-              <w:rPr>
-                <w:b/>
-                <w:bCs/>
-              </w:rPr>
-              <w:lastRenderedPageBreak/>
-              <w:t>eNum</w:t>
-            </w:r>
-            <w:proofErr w:type="spellEnd"/>
-          </w:p>
-        </w:tc>
-        <w:tc>
-          <w:tcPr>
-            <w:tcW w:w="3350" w:type="dxa"/>
-            <w:tcBorders>
-              <w:top w:val="single" w:sz="4" w:space="0" w:color="auto"/>
-              <w:left w:val="single" w:sz="4" w:space="0" w:color="auto"/>
-              <w:bottom w:val="single" w:sz="4" w:space="0" w:color="auto"/>
-              <w:right w:val="single" w:sz="4" w:space="0" w:color="auto"/>
-            </w:tcBorders>
-            <w:hideMark/>
-          </w:tcPr>
-          <w:p>
-            <w:pPr>
-              <w:bidi w:val="0"/>
-              <w:jc w:val="left"/>
-              <w:rPr>
-                <w:rFonts w:cstheme="minorHAnsi"/>
-                <w:b/>
-                <w:bCs/>
-              </w:rPr>
-            </w:pPr>
-            <w:proofErr w:type="spellStart"/>
-            <w:r>
-              <w:rPr>
-                <w:rFonts w:cstheme="minorHAnsi"/>
-                <w:b/>
-                <w:bCs/>
-              </w:rPr>
-              <w:t>eLicenceType</w:t>
-            </w:r>
-            <w:proofErr w:type="spellEnd"/>
-            <w:r>
-              <w:rPr>
-                <w:rFonts w:cstheme="minorHAnsi"/>
-                <w:b/>
-                <w:bCs/>
-              </w:rPr>
-              <w:t xml:space="preserve"> (</w:t>
-            </w:r>
-            <w:r>
-              <w:rPr>
-                <w:b/>
-                <w:bCs/>
-              </w:rPr>
-              <w:t>Motorcycle</w:t>
-            </w:r>
-            <w:r>
-              <w:rPr>
-                <w:rFonts w:cstheme="minorHAnsi"/>
-                <w:b/>
-                <w:bCs/>
-              </w:rPr>
-              <w:t>)</w:t>
-            </w:r>
-          </w:p>
-        </w:tc>
-        <w:tc>
-          <w:tcPr>
-            <w:tcW w:w="4247" w:type="dxa"/>
-            <w:tcBorders>
-              <w:top w:val="single" w:sz="4" w:space="0" w:color="auto"/>
-              <w:left w:val="single" w:sz="4" w:space="0" w:color="auto"/>
-              <w:bottom w:val="single" w:sz="4" w:space="0" w:color="auto"/>
-              <w:right w:val="single" w:sz="4" w:space="0" w:color="auto"/>
-            </w:tcBorders>
-            <w:hideMark/>
-          </w:tcPr>
-          <w:p>
-            <w:pPr>
-              <w:bidi w:val="0"/>
-              <w:jc w:val="left"/>
-            </w:pPr>
-            <w:r>
-              <w:t>All license types available for a motorcycle type of vehicle.</w:t>
-            </w:r>
+            <w:hideMark/>
+          </w:tcPr>
+          <w:p>
+            <w:pPr>
+              <w:bidi w:val="0"/>
+              <w:jc w:val="left"/>
+            </w:pPr>
+            <w:r>
+              <w:t>All license types for motorcycle vehicles</w:t>
+            </w:r>
+            <w:r>
+              <w:t>.</w:t>
+            </w:r>
+          </w:p>
+          <w:p>
+            <w:pPr>
+              <w:bidi w:val="0"/>
+              <w:jc w:val="left"/>
+            </w:pPr>
           </w:p>
         </w:tc>
       </w:tr>
@@ -2601,7 +2428,6 @@
                 <w:bCs/>
               </w:rPr>
             </w:pPr>
-            <w:proofErr w:type="spellStart"/>
             <w:r>
               <w:rPr>
                 <w:b/>
@@ -2609,7 +2435,6 @@
               </w:rPr>
               <w:t>eNum</w:t>
             </w:r>
-            <w:proofErr w:type="spellEnd"/>
           </w:p>
         </w:tc>
         <w:tc>
@@ -2626,60 +2451,25 @@
           <w:p>
             <w:pPr>
               <w:bidi w:val="0"/>
-              <w:jc w:val="left"/>
-              <w:rPr>
-                <w:rFonts w:cstheme="minorHAnsi"/>
-                <w:b/>
-                <w:bCs/>
-              </w:rPr>
-            </w:pPr>
-            <w:proofErr w:type="spellStart"/>
+              <w:jc w:val="both"/>
+              <w:rPr>
+                <w:b/>
+                <w:bCs/>
+              </w:rPr>
+            </w:pPr>
             <w:proofErr w:type="gramStart"/>
             <w:r>
               <w:rPr>
-                <w:rFonts w:ascii="Consolas" w:hAnsi="Consolas" w:cs="Consolas"/>
-                <w:b/>
-                <w:bCs/>
-                <w:sz w:val="19"/>
-                <w:szCs w:val="19"/>
-                <w:lang w:val="en-GB"/>
-              </w:rPr>
-              <w:t>eVehicleType</w:t>
-            </w:r>
-            <w:proofErr w:type="spellEnd"/>
-            <w:r>
-              <w:rPr>
-                <w:rFonts w:ascii="Consolas" w:hAnsi="Consolas" w:cs="Consolas"/>
-                <w:b/>
-                <w:bCs/>
-                <w:sz w:val="19"/>
-                <w:szCs w:val="19"/>
-                <w:lang w:val="en-GB"/>
-              </w:rPr>
-              <w:t xml:space="preserve">( </w:t>
-            </w:r>
-            <w:proofErr w:type="spellStart"/>
-            <w:r>
-              <w:rPr>
-                <w:rFonts w:ascii="Consolas" w:hAnsi="Consolas" w:cs="Consolas"/>
-                <w:b/>
-                <w:bCs/>
-                <w:sz w:val="19"/>
-                <w:szCs w:val="19"/>
-                <w:lang w:val="en-GB"/>
-              </w:rPr>
-              <w:t>VehicleManufacturing</w:t>
-            </w:r>
-            <w:proofErr w:type="spellEnd"/>
+                <w:b/>
+                <w:bCs/>
+              </w:rPr>
+              <w:t>eVehicleType( VehicleManufacturing</w:t>
+            </w:r>
             <w:proofErr w:type="gramEnd"/>
             <w:r>
               <w:rPr>
-                <w:rFonts w:ascii="Consolas" w:hAnsi="Consolas" w:cs="Consolas"/>
-                <w:b/>
-                <w:bCs/>
-                <w:sz w:val="19"/>
-                <w:szCs w:val="19"/>
-                <w:lang w:val="en-GB"/>
+                <w:b/>
+                <w:bCs/>
               </w:rPr>
               <w:t>)</w:t>
             </w:r>
@@ -2702,8 +2492,17 @@
               <w:jc w:val="left"/>
             </w:pPr>
             <w:r>
-              <w:t>All vehicle types available in the system.</w:t>
-            </w:r>
+              <w:t>All types of vehicles</w:t>
+            </w:r>
+            <w:r>
+              <w:t>.</w:t>
+            </w:r>
+          </w:p>
+          <w:p>
+            <w:pPr>
+              <w:bidi w:val="0"/>
+              <w:jc w:val="left"/>
+            </w:pPr>
           </w:p>
         </w:tc>
       </w:tr>
@@ -2731,7 +2530,6 @@
                 <w:bCs/>
               </w:rPr>
             </w:pPr>
-            <w:proofErr w:type="spellStart"/>
             <w:r>
               <w:rPr>
                 <w:b/>
@@ -2739,7 +2537,6 @@
               </w:rPr>
               <w:t>eNum</w:t>
             </w:r>
-            <w:proofErr w:type="spellEnd"/>
           </w:p>
         </w:tc>
         <w:tc>
@@ -2756,60 +2553,27 @@
           <w:p>
             <w:pPr>
               <w:bidi w:val="0"/>
-              <w:jc w:val="left"/>
-              <w:rPr>
-                <w:rFonts w:cstheme="minorHAnsi"/>
-                <w:b/>
-                <w:bCs/>
-              </w:rPr>
-            </w:pPr>
-            <w:proofErr w:type="spellStart"/>
+              <w:jc w:val="both"/>
+              <w:rPr>
+                <w:rFonts w:hint="cs"/>
+                <w:b/>
+                <w:bCs/>
+                <w:rtl/>
+              </w:rPr>
+            </w:pPr>
             <w:proofErr w:type="gramStart"/>
             <w:r>
               <w:rPr>
-                <w:rFonts w:ascii="Consolas" w:hAnsi="Consolas" w:cs="Consolas"/>
-                <w:b/>
-                <w:bCs/>
-                <w:sz w:val="19"/>
-                <w:szCs w:val="19"/>
-                <w:lang w:val="en-GB"/>
-              </w:rPr>
-              <w:t>eEngineType</w:t>
-            </w:r>
-            <w:proofErr w:type="spellEnd"/>
-            <w:r>
-              <w:rPr>
-                <w:rFonts w:ascii="Consolas" w:hAnsi="Consolas" w:cs="Consolas"/>
-                <w:b/>
-                <w:bCs/>
-                <w:sz w:val="19"/>
-                <w:szCs w:val="19"/>
-                <w:lang w:val="en-GB"/>
-              </w:rPr>
-              <w:t xml:space="preserve">( </w:t>
-            </w:r>
-            <w:proofErr w:type="spellStart"/>
-            <w:r>
-              <w:rPr>
-                <w:rFonts w:ascii="Consolas" w:hAnsi="Consolas" w:cs="Consolas"/>
-                <w:b/>
-                <w:bCs/>
-                <w:sz w:val="19"/>
-                <w:szCs w:val="19"/>
-                <w:lang w:val="en-GB"/>
-              </w:rPr>
-              <w:t>VehicleManufacturing</w:t>
-            </w:r>
-            <w:proofErr w:type="spellEnd"/>
+                <w:b/>
+                <w:bCs/>
+              </w:rPr>
+              <w:t>eEngineType( VehicleManufacturing</w:t>
+            </w:r>
             <w:proofErr w:type="gramEnd"/>
             <w:r>
               <w:rPr>
-                <w:rFonts w:ascii="Consolas" w:hAnsi="Consolas" w:cs="Consolas"/>
-                <w:b/>
-                <w:bCs/>
-                <w:sz w:val="19"/>
-                <w:szCs w:val="19"/>
-                <w:lang w:val="en-GB"/>
+                <w:b/>
+                <w:bCs/>
               </w:rPr>
               <w:t>)</w:t>
             </w:r>
@@ -2832,120 +2596,21 @@
               <w:jc w:val="left"/>
             </w:pPr>
             <w:r>
-              <w:t>All available types of energy sources.</w:t>
-            </w:r>
-          </w:p>
-        </w:tc>
-      </w:tr>
-      <w:tr>
-        <w:tc>
-          <w:tcPr>
-            <w:tcW w:w="1419" w:type="dxa"/>
-            <w:tcBorders>
-              <w:top w:val="single" w:sz="4" w:space="0" w:color="auto"/>
-              <w:left w:val="single" w:sz="4" w:space="0" w:color="auto"/>
-              <w:bottom w:val="single" w:sz="4" w:space="0" w:color="auto"/>
-              <w:right w:val="single" w:sz="4" w:space="0" w:color="auto"/>
-            </w:tcBorders>
-            <w:hideMark/>
-          </w:tcPr>
-          <w:p>
-            <w:pPr>
-              <w:bidi w:val="0"/>
-              <w:jc w:val="left"/>
-              <w:rPr>
-                <w:b/>
-                <w:bCs/>
-              </w:rPr>
-            </w:pPr>
-            <w:proofErr w:type="spellStart"/>
-            <w:r>
-              <w:rPr>
-                <w:b/>
-                <w:bCs/>
-              </w:rPr>
-              <w:t>eNum</w:t>
-            </w:r>
-            <w:proofErr w:type="spellEnd"/>
-          </w:p>
-        </w:tc>
-        <w:tc>
-          <w:tcPr>
-            <w:tcW w:w="3350" w:type="dxa"/>
-            <w:tcBorders>
-              <w:top w:val="single" w:sz="4" w:space="0" w:color="auto"/>
-              <w:left w:val="single" w:sz="4" w:space="0" w:color="auto"/>
-              <w:bottom w:val="single" w:sz="4" w:space="0" w:color="auto"/>
-              <w:right w:val="single" w:sz="4" w:space="0" w:color="auto"/>
-            </w:tcBorders>
-            <w:hideMark/>
-          </w:tcPr>
-          <w:p>
-            <w:pPr>
-              <w:bidi w:val="0"/>
-              <w:jc w:val="left"/>
-              <w:rPr>
-                <w:rFonts w:cstheme="minorHAnsi"/>
-                <w:b/>
-                <w:bCs/>
-              </w:rPr>
-            </w:pPr>
-            <w:proofErr w:type="spellStart"/>
-            <w:r>
-              <w:rPr>
-                <w:rFonts w:cstheme="minorHAnsi"/>
-                <w:b/>
-                <w:bCs/>
-              </w:rPr>
-              <w:t>eState</w:t>
-            </w:r>
-            <w:proofErr w:type="spellEnd"/>
-            <w:r>
-              <w:rPr>
-                <w:rFonts w:cstheme="minorHAnsi"/>
-                <w:b/>
-                <w:bCs/>
-              </w:rPr>
-              <w:t xml:space="preserve"> (</w:t>
-            </w:r>
-            <w:proofErr w:type="spellStart"/>
-            <w:r>
-              <w:rPr>
-                <w:b/>
-                <w:bCs/>
-              </w:rPr>
-              <w:t>VehicleInGarage</w:t>
-            </w:r>
-            <w:proofErr w:type="spellEnd"/>
-            <w:r>
-              <w:rPr>
-                <w:rFonts w:cstheme="minorHAnsi"/>
-                <w:b/>
-                <w:bCs/>
-              </w:rPr>
-              <w:t>)</w:t>
-            </w:r>
-          </w:p>
-        </w:tc>
-        <w:tc>
-          <w:tcPr>
-            <w:tcW w:w="4247" w:type="dxa"/>
-            <w:tcBorders>
-              <w:top w:val="single" w:sz="4" w:space="0" w:color="auto"/>
-              <w:left w:val="single" w:sz="4" w:space="0" w:color="auto"/>
-              <w:bottom w:val="single" w:sz="4" w:space="0" w:color="auto"/>
-              <w:right w:val="single" w:sz="4" w:space="0" w:color="auto"/>
-            </w:tcBorders>
-            <w:hideMark/>
-          </w:tcPr>
-          <w:p>
-            <w:pPr>
-              <w:bidi w:val="0"/>
-              <w:jc w:val="left"/>
-            </w:pPr>
-            <w:r>
-              <w:t>All states available for a vehicle in the garage.</w:t>
-            </w:r>
+              <w:t>Vehicle engine types</w:t>
+            </w:r>
+            <w:r>
+              <w:t>.</w:t>
+            </w:r>
+          </w:p>
+          <w:p>
+            <w:pPr>
+              <w:bidi w:val="0"/>
+              <w:jc w:val="left"/>
+              <w:rPr>
+                <w:rFonts w:hint="cs"/>
+                <w:rtl/>
+              </w:rPr>
+            </w:pPr>
           </w:p>
         </w:tc>
       </w:tr>
@@ -3365,7 +3030,7 @@
     <w:lsdException w:name="Unresolved Mention" w:semiHidden="1" w:unhideWhenUsed="1"/>
     <w:lsdException w:name="Smart Link" w:semiHidden="1" w:unhideWhenUsed="1"/>
   </w:latentStyles>
-  <w:style w:type="paragraph" w:default="1" w:styleId="Normal">
+  <w:style w:type="paragraph" w:default="1" w:styleId="a">
     <w:name w:val="Normal"/>
     <w:qFormat/>
     <w:rsid w:val="00846089"/>
@@ -3378,13 +3043,13 @@
       <w:lang w:val="en-US"/>
     </w:rPr>
   </w:style>
-  <w:style w:type="character" w:default="1" w:styleId="DefaultParagraphFont">
+  <w:style w:type="character" w:default="1" w:styleId="a0">
     <w:name w:val="Default Paragraph Font"/>
     <w:uiPriority w:val="1"/>
     <w:semiHidden/>
     <w:unhideWhenUsed/>
   </w:style>
-  <w:style w:type="table" w:default="1" w:styleId="TableNormal">
+  <w:style w:type="table" w:default="1" w:styleId="a1">
     <w:name w:val="Normal Table"/>
     <w:uiPriority w:val="99"/>
     <w:semiHidden/>
@@ -3399,15 +3064,15 @@
       </w:tblCellMar>
     </w:tblPr>
   </w:style>
-  <w:style w:type="numbering" w:default="1" w:styleId="NoList">
+  <w:style w:type="numbering" w:default="1" w:styleId="a2">
     <w:name w:val="No List"/>
     <w:uiPriority w:val="99"/>
     <w:semiHidden/>
     <w:unhideWhenUsed/>
   </w:style>
-  <w:style w:type="table" w:styleId="TableGrid">
+  <w:style w:type="table" w:styleId="a3">
     <w:name w:val="Table Grid"/>
-    <w:basedOn w:val="TableNormal"/>
+    <w:basedOn w:val="a1"/>
     <w:uiPriority w:val="39"/>
     <w:rsid w:val="004D42DE"/>
     <w:pPr>
@@ -3430,7 +3095,7 @@
   </w:style>
   <w:style w:type="character" w:styleId="Hyperlink">
     <w:name w:val="Hyperlink"/>
-    <w:basedOn w:val="DefaultParagraphFont"/>
+    <w:basedOn w:val="a0"/>
     <w:uiPriority w:val="99"/>
     <w:semiHidden/>
     <w:unhideWhenUsed/>
@@ -3439,6 +3104,61 @@
       <w:color w:val="0000FF"/>
       <w:u w:val="single"/>
     </w:rPr>
+  </w:style>
+  <w:style w:type="paragraph" w:styleId="HTML">
+    <w:name w:val="HTML Preformatted"/>
+    <w:basedOn w:val="a"/>
+    <w:link w:val="HTML0"/>
+    <w:uiPriority w:val="99"/>
+    <w:semiHidden/>
+    <w:unhideWhenUsed/>
+    <w:rsid w:val="002F1488"/>
+    <w:pPr>
+      <w:tabs>
+        <w:tab w:val="left" w:pos="916"/>
+        <w:tab w:val="left" w:pos="1832"/>
+        <w:tab w:val="left" w:pos="2748"/>
+        <w:tab w:val="left" w:pos="3664"/>
+        <w:tab w:val="left" w:pos="4580"/>
+        <w:tab w:val="left" w:pos="5496"/>
+        <w:tab w:val="left" w:pos="6412"/>
+        <w:tab w:val="left" w:pos="7328"/>
+        <w:tab w:val="left" w:pos="8244"/>
+        <w:tab w:val="left" w:pos="9160"/>
+        <w:tab w:val="left" w:pos="10076"/>
+        <w:tab w:val="left" w:pos="10992"/>
+        <w:tab w:val="left" w:pos="11908"/>
+        <w:tab w:val="left" w:pos="12824"/>
+        <w:tab w:val="left" w:pos="13740"/>
+        <w:tab w:val="left" w:pos="14656"/>
+      </w:tabs>
+      <w:bidi w:val="0"/>
+      <w:jc w:val="left"/>
+    </w:pPr>
+    <w:rPr>
+      <w:rFonts w:ascii="Courier New" w:eastAsia="Times New Roman" w:hAnsi="Courier New" w:cs="Courier New"/>
+      <w:sz w:val="20"/>
+      <w:szCs w:val="20"/>
+    </w:rPr>
+  </w:style>
+  <w:style w:type="character" w:customStyle="1" w:styleId="HTML0">
+    <w:name w:val="HTML מעוצב מראש תו"/>
+    <w:basedOn w:val="a0"/>
+    <w:link w:val="HTML"/>
+    <w:uiPriority w:val="99"/>
+    <w:semiHidden/>
+    <w:rsid w:val="002F1488"/>
+    <w:rPr>
+      <w:rFonts w:ascii="Courier New" w:eastAsia="Times New Roman" w:hAnsi="Courier New" w:cs="Courier New"/>
+      <w:sz w:val="20"/>
+      <w:szCs w:val="20"/>
+      <w:lang w:val="en-US"/>
+    </w:rPr>
+  </w:style>
+  <w:style w:type="character" w:customStyle="1" w:styleId="y2iqfc">
+    <w:name w:val="y2iqfc"/>
+    <w:basedOn w:val="a0"/>
+    <w:rsid w:val="002F1488"/>
   </w:style>
 </w:styles>
 </file>
